--- a/Project2/Project2-gth836x.docx
+++ b/Project2/Project2-gth836x.docx
@@ -111,10 +111,8 @@
         <w:rPr>
           <w:rFonts w:ascii="Arial" w:hAnsi="Arial" w:cs="Arial"/>
         </w:rPr>
-        <w:t>xxx</w:t>
-      </w:r>
-      <w:bookmarkStart w:id="1" w:name="_GoBack"/>
-      <w:bookmarkEnd w:id="1"/>
+        <w:t>c0226f23c7d6c02968c8a9f66497dd6098574389</w:t>
+      </w:r>
     </w:p>
     <w:p>
       <w:pPr>
@@ -137,6 +135,8 @@
         </w:rPr>
         <w:t>INTRODUCTION</w:t>
       </w:r>
+      <w:bookmarkStart w:id="1" w:name="_GoBack"/>
+      <w:bookmarkEnd w:id="1"/>
     </w:p>
     <w:p>
       <w:pPr>
@@ -217,55 +217,7 @@
           <w:color w:val="000000"/>
           <w:shd w:val="clear" w:color="auto" w:fill="FFFFFF"/>
         </w:rPr>
-        <w:t>“</w:t>
-      </w:r>
-      <w:r>
-        <w:rPr>
-          <w:rFonts w:ascii="Helvetica" w:hAnsi="Helvetica" w:cs="Helvetica"/>
-          <w:color w:val="000000"/>
-          <w:shd w:val="clear" w:color="auto" w:fill="FFFFFF"/>
-        </w:rPr>
-        <w:t>PG is</w:t>
-      </w:r>
-      <w:r>
-        <w:rPr>
-          <w:rFonts w:ascii="Helvetica" w:hAnsi="Helvetica" w:cs="Helvetica"/>
-          <w:color w:val="000000"/>
-          <w:shd w:val="clear" w:color="auto" w:fill="FFFFFF"/>
-        </w:rPr>
-        <w:t xml:space="preserve"> [an] </w:t>
-      </w:r>
-      <w:r>
-        <w:rPr>
-          <w:rFonts w:ascii="Helvetica" w:hAnsi="Helvetica" w:cs="Helvetica"/>
-          <w:color w:val="000000"/>
-          <w:shd w:val="clear" w:color="auto" w:fill="FFFFFF"/>
-        </w:rPr>
-        <w:t>end-to-end</w:t>
-      </w:r>
-      <w:r>
-        <w:rPr>
-          <w:rFonts w:ascii="Helvetica" w:hAnsi="Helvetica" w:cs="Helvetica"/>
-          <w:color w:val="000000"/>
-          <w:shd w:val="clear" w:color="auto" w:fill="FFFFFF"/>
-        </w:rPr>
-        <w:t xml:space="preserve"> [algorithm]</w:t>
-      </w:r>
-      <w:r>
-        <w:rPr>
-          <w:rFonts w:ascii="Helvetica" w:hAnsi="Helvetica" w:cs="Helvetica"/>
-          <w:color w:val="000000"/>
-          <w:shd w:val="clear" w:color="auto" w:fill="FFFFFF"/>
-        </w:rPr>
-        <w:t>: there’s an explicit policy and a principled approach that directly optimizes the expected reward.</w:t>
-      </w:r>
-      <w:r>
-        <w:rPr>
-          <w:rFonts w:ascii="Helvetica" w:hAnsi="Helvetica" w:cs="Helvetica"/>
-          <w:color w:val="000000"/>
-          <w:shd w:val="clear" w:color="auto" w:fill="FFFFFF"/>
-        </w:rPr>
-        <w:t>” (</w:t>
+        <w:t>“PG is [an] end-to-end [algorithm]: there’s an explicit policy and a principled approach that directly optimizes the expected reward.” (</w:t>
       </w:r>
       <w:proofErr w:type="spellStart"/>
       <w:r>
@@ -1960,71 +1912,7 @@
           <w:color w:val="000000"/>
           <w:shd w:val="clear" w:color="auto" w:fill="FFFFFF"/>
         </w:rPr>
-        <w:t>F</w:t>
-      </w:r>
-      <w:r>
-        <w:rPr>
-          <w:rFonts w:ascii="Helvetica" w:hAnsi="Helvetica" w:cs="Helvetica"/>
-          <w:color w:val="000000"/>
-          <w:shd w:val="clear" w:color="auto" w:fill="FFFFFF"/>
-        </w:rPr>
-        <w:t xml:space="preserve">igure </w:t>
-      </w:r>
-      <w:r>
-        <w:rPr>
-          <w:rFonts w:ascii="Helvetica" w:hAnsi="Helvetica" w:cs="Helvetica"/>
-          <w:color w:val="000000"/>
-          <w:shd w:val="clear" w:color="auto" w:fill="FFFFFF"/>
-        </w:rPr>
-        <w:t>2</w:t>
-      </w:r>
-      <w:r>
-        <w:rPr>
-          <w:rFonts w:ascii="Helvetica" w:hAnsi="Helvetica" w:cs="Helvetica"/>
-          <w:color w:val="000000"/>
-          <w:shd w:val="clear" w:color="auto" w:fill="FFFFFF"/>
-        </w:rPr>
-        <w:t xml:space="preserve"> above show</w:t>
-      </w:r>
-      <w:r>
-        <w:rPr>
-          <w:rFonts w:ascii="Helvetica" w:hAnsi="Helvetica" w:cs="Helvetica"/>
-          <w:color w:val="000000"/>
-          <w:shd w:val="clear" w:color="auto" w:fill="FFFFFF"/>
-        </w:rPr>
-        <w:t>s</w:t>
-      </w:r>
-      <w:r>
-        <w:rPr>
-          <w:rFonts w:ascii="Helvetica" w:hAnsi="Helvetica" w:cs="Helvetica"/>
-          <w:color w:val="000000"/>
-          <w:shd w:val="clear" w:color="auto" w:fill="FFFFFF"/>
-        </w:rPr>
-        <w:t xml:space="preserve"> the score per </w:t>
-      </w:r>
-      <w:r>
-        <w:rPr>
-          <w:rFonts w:ascii="Helvetica" w:hAnsi="Helvetica" w:cs="Helvetica"/>
-          <w:color w:val="000000"/>
-          <w:shd w:val="clear" w:color="auto" w:fill="FFFFFF"/>
-        </w:rPr>
-        <w:t>trial after training has been completed</w:t>
-      </w:r>
-      <w:r>
-        <w:rPr>
-          <w:rFonts w:ascii="Helvetica" w:hAnsi="Helvetica" w:cs="Helvetica"/>
-          <w:color w:val="000000"/>
-          <w:shd w:val="clear" w:color="auto" w:fill="FFFFFF"/>
-        </w:rPr>
-        <w:t>.</w:t>
-      </w:r>
-      <w:r>
-        <w:rPr>
-          <w:rFonts w:ascii="Helvetica" w:hAnsi="Helvetica" w:cs="Helvetica"/>
-          <w:color w:val="000000"/>
-          <w:shd w:val="clear" w:color="auto" w:fill="FFFFFF"/>
-        </w:rPr>
-        <w:t xml:space="preserve"> </w:t>
+        <w:t xml:space="preserve">Figure 2 above shows the score per trial after training has been completed. </w:t>
       </w:r>
       <w:r>
         <w:rPr>
@@ -2267,47 +2155,7 @@
           <w:color w:val="000000"/>
           <w:shd w:val="clear" w:color="auto" w:fill="FFFFFF"/>
         </w:rPr>
-        <w:t xml:space="preserve">Figure </w:t>
-      </w:r>
-      <w:r>
-        <w:rPr>
-          <w:rFonts w:ascii="Helvetica" w:hAnsi="Helvetica" w:cs="Helvetica"/>
-          <w:color w:val="000000"/>
-          <w:shd w:val="clear" w:color="auto" w:fill="FFFFFF"/>
-        </w:rPr>
-        <w:t>3</w:t>
-      </w:r>
-      <w:r>
-        <w:rPr>
-          <w:rFonts w:ascii="Helvetica" w:hAnsi="Helvetica" w:cs="Helvetica"/>
-          <w:color w:val="000000"/>
-          <w:shd w:val="clear" w:color="auto" w:fill="FFFFFF"/>
-        </w:rPr>
-        <w:t xml:space="preserve"> above shows the </w:t>
-      </w:r>
-      <w:r>
-        <w:rPr>
-          <w:rFonts w:ascii="Helvetica" w:hAnsi="Helvetica" w:cs="Helvetica"/>
-          <w:color w:val="000000"/>
-          <w:shd w:val="clear" w:color="auto" w:fill="FFFFFF"/>
-        </w:rPr>
-        <w:t xml:space="preserve">average </w:t>
-      </w:r>
-      <w:r>
-        <w:rPr>
-          <w:rFonts w:ascii="Helvetica" w:hAnsi="Helvetica" w:cs="Helvetica"/>
-          <w:color w:val="000000"/>
-          <w:shd w:val="clear" w:color="auto" w:fill="FFFFFF"/>
-        </w:rPr>
-        <w:t>score per trial after training has been completed</w:t>
-      </w:r>
-      <w:r>
-        <w:rPr>
-          <w:rFonts w:ascii="Helvetica" w:hAnsi="Helvetica" w:cs="Helvetica"/>
-          <w:color w:val="000000"/>
-          <w:shd w:val="clear" w:color="auto" w:fill="FFFFFF"/>
-        </w:rPr>
-        <w:t xml:space="preserve"> for </w:t>
+        <w:t xml:space="preserve">Figure 3 above shows the average score per trial after training has been completed for </w:t>
       </w:r>
       <w:r>
         <w:rPr>

--- a/Project2/Project2-gth836x.docx
+++ b/Project2/Project2-gth836x.docx
@@ -135,8 +135,6 @@
         </w:rPr>
         <w:t>INTRODUCTION</w:t>
       </w:r>
-      <w:bookmarkStart w:id="1" w:name="_GoBack"/>
-      <w:bookmarkEnd w:id="1"/>
     </w:p>
     <w:p>
       <w:pPr>
@@ -796,7 +794,7 @@
         <w:rPr>
           <w:rFonts w:ascii="Arial" w:hAnsi="Arial" w:cs="Arial"/>
         </w:rPr>
-        <w:t>Use a stochastic action selection method to select an action given the vector of probabilities (say, if action 1 has a .621 probability in the action probabilities vector, then this action should be selected with a.621 probability).</w:t>
+        <w:t>Use a stochastic action selection method to select an action given the vector of probabilities (say, if action 1 has a .621 probability in the action probabilities vector, then this action should be selected with .621 probability).</w:t>
       </w:r>
     </w:p>
     <w:p>
@@ -1221,7 +1219,19 @@
         <w:rPr>
           <w:rFonts w:ascii="Arial" w:hAnsi="Arial" w:cs="Arial"/>
         </w:rPr>
-        <w:t xml:space="preserve">Rather than updating the model’s weight by the full amount suggest by the backpropagation algorithm, we multiply the update by a learning rate (less than 1) to scale back the power of these updates and decrease volatility. I tried learning rates that were very high (0.7 – 70% of the update from the backprop algorithm is added to the weights) and very low (1x10^-4). </w:t>
+        <w:t>Rather than updating the model’s weight by the full amount suggest</w:t>
+      </w:r>
+      <w:r>
+        <w:rPr>
+          <w:rFonts w:ascii="Arial" w:hAnsi="Arial" w:cs="Arial"/>
+        </w:rPr>
+        <w:t>ed</w:t>
+      </w:r>
+      <w:r>
+        <w:rPr>
+          <w:rFonts w:ascii="Arial" w:hAnsi="Arial" w:cs="Arial"/>
+        </w:rPr>
+        <w:t xml:space="preserve"> by the backpropagation algorithm, we multiply the update by a learning rate (less than 1) to scale back the power of these updates and decrease volatility. I tried learning rates that were very high (0.7 – 70% of the update from the backprop algorithm is added to the weights) and very low (1x10^-4). </w:t>
       </w:r>
     </w:p>
     <w:p>
@@ -1456,13 +1466,27 @@
         <w:rPr>
           <w:rFonts w:ascii="Arial" w:hAnsi="Arial" w:cs="Arial"/>
         </w:rPr>
+        <w:t xml:space="preserve">then </w:t>
+      </w:r>
+      <w:r>
+        <w:rPr>
+          <w:rFonts w:ascii="Arial" w:hAnsi="Arial" w:cs="Arial"/>
+        </w:rPr>
         <w:t>created a new set of hyperparameters to test. I tested 9 new combinations with H set to 10 and batch size set to 10. I tested 3 learning rates (0.03, 0.01, 0.006) and 3 discount factors (0.995, 0.99, 0.95).</w:t>
       </w:r>
       <w:r>
         <w:rPr>
           <w:rFonts w:ascii="Arial" w:hAnsi="Arial" w:cs="Arial"/>
         </w:rPr>
-        <w:t xml:space="preserve"> These hyperparameters were tested with 4,000 maximum episodes.</w:t>
+        <w:t xml:space="preserve"> These hyperparameters were tested with 4,000 maximum episo</w:t>
+      </w:r>
+      <w:bookmarkStart w:id="1" w:name="_GoBack"/>
+      <w:bookmarkEnd w:id="1"/>
+      <w:r>
+        <w:rPr>
+          <w:rFonts w:ascii="Arial" w:hAnsi="Arial" w:cs="Arial"/>
+        </w:rPr>
+        <w:t>des.</w:t>
       </w:r>
       <w:r>
         <w:rPr>
@@ -5327,7 +5351,7 @@
       </w:pPr>
     </w:pPrDefault>
   </w:docDefaults>
-  <w:latentStyles w:defLockedState="0" w:defUIPriority="99" w:defSemiHidden="0" w:defUnhideWhenUsed="0" w:defQFormat="0" w:count="375">
+  <w:latentStyles w:defLockedState="0" w:defUIPriority="99" w:defSemiHidden="0" w:defUnhideWhenUsed="0" w:defQFormat="0" w:count="376">
     <w:lsdException w:name="Normal" w:uiPriority="0" w:qFormat="1"/>
     <w:lsdException w:name="heading 1" w:uiPriority="0" w:qFormat="1"/>
     <w:lsdException w:name="heading 2" w:semiHidden="1" w:uiPriority="0" w:unhideWhenUsed="1" w:qFormat="1"/>
@@ -5433,7 +5457,6 @@
     <w:lsdException w:name="HTML Sample" w:semiHidden="1" w:unhideWhenUsed="1"/>
     <w:lsdException w:name="HTML Typewriter" w:semiHidden="1" w:unhideWhenUsed="1"/>
     <w:lsdException w:name="HTML Variable" w:semiHidden="1" w:unhideWhenUsed="1"/>
-    <w:lsdException w:name="Normal Table" w:semiHidden="1" w:unhideWhenUsed="1"/>
     <w:lsdException w:name="annotation subject" w:semiHidden="1" w:unhideWhenUsed="1"/>
     <w:lsdException w:name="No List" w:semiHidden="1" w:unhideWhenUsed="1"/>
     <w:lsdException w:name="Outline List 1" w:semiHidden="1" w:unhideWhenUsed="1"/>
@@ -5480,10 +5503,8 @@
     <w:lsdException w:name="Table Subtle 2" w:semiHidden="1" w:unhideWhenUsed="1"/>
     <w:lsdException w:name="Table Web 1" w:semiHidden="1" w:unhideWhenUsed="1"/>
     <w:lsdException w:name="Table Web 2" w:semiHidden="1" w:unhideWhenUsed="1"/>
-    <w:lsdException w:name="Table Web 3" w:semiHidden="1" w:unhideWhenUsed="1"/>
     <w:lsdException w:name="Balloon Text" w:semiHidden="1" w:unhideWhenUsed="1"/>
     <w:lsdException w:name="Table Grid" w:uiPriority="39"/>
-    <w:lsdException w:name="Table Theme" w:semiHidden="1" w:unhideWhenUsed="1"/>
     <w:lsdException w:name="Placeholder Text" w:semiHidden="1"/>
     <w:lsdException w:name="No Spacing" w:uiPriority="1" w:qFormat="1"/>
     <w:lsdException w:name="Light Shading" w:uiPriority="60"/>
@@ -5703,6 +5724,7 @@
     <w:lsdException w:name="Smart Hyperlink" w:semiHidden="1" w:unhideWhenUsed="1"/>
     <w:lsdException w:name="Hashtag" w:semiHidden="1" w:unhideWhenUsed="1"/>
     <w:lsdException w:name="Unresolved Mention" w:semiHidden="1" w:unhideWhenUsed="1"/>
+    <w:lsdException w:name="Smart Link" w:semiHidden="1" w:unhideWhenUsed="1"/>
   </w:latentStyles>
   <w:style w:type="paragraph" w:default="1" w:styleId="Normal">
     <w:name w:val="Normal"/>
